--- a/readme.docx
+++ b/readme.docx
@@ -1,6 +1,6 @@
 
 <file path=word/document.xml><?xml version="1.0" encoding="utf-8"?>
-<w:document xmlns:wpc="http://schemas.microsoft.com/office/word/2010/wordprocessingCanvas" xmlns:mc="http://schemas.openxmlformats.org/markup-compatibility/2006" xmlns:o="urn:schemas-microsoft-com:office:office" xmlns:r="http://schemas.openxmlformats.org/officeDocument/2006/relationships" xmlns:m="http://schemas.openxmlformats.org/officeDocument/2006/math" xmlns:v="urn:schemas-microsoft-com:vml" xmlns:wp14="http://schemas.microsoft.com/office/word/2010/wordprocessingDrawing" xmlns:wp="http://schemas.openxmlformats.org/drawingml/2006/wordprocessingDrawing" xmlns:w10="urn:schemas-microsoft-com:office:word" xmlns:w="http://schemas.openxmlformats.org/wordprocessingml/2006/main" xmlns:w14="http://schemas.microsoft.com/office/word/2010/wordml" xmlns:w15="http://schemas.microsoft.com/office/word/2012/wordml" xmlns:wpg="http://schemas.microsoft.com/office/word/2010/wordprocessingGroup" xmlns:wpi="http://schemas.microsoft.com/office/word/2010/wordprocessingInk" xmlns:wne="http://schemas.microsoft.com/office/word/2006/wordml" xmlns:wps="http://schemas.microsoft.com/office/word/2010/wordprocessingShape" mc:Ignorable="w14 w15 wp14">
+<w:document xmlns:wpc="http://schemas.microsoft.com/office/word/2010/wordprocessingCanvas" xmlns:cx="http://schemas.microsoft.com/office/drawing/2014/chartex" xmlns:cx1="http://schemas.microsoft.com/office/drawing/2015/9/8/chartex" xmlns:cx2="http://schemas.microsoft.com/office/drawing/2015/10/21/chartex" xmlns:cx3="http://schemas.microsoft.com/office/drawing/2016/5/9/chartex" xmlns:cx4="http://schemas.microsoft.com/office/drawing/2016/5/10/chartex" xmlns:cx5="http://schemas.microsoft.com/office/drawing/2016/5/11/chartex" xmlns:cx6="http://schemas.microsoft.com/office/drawing/2016/5/12/chartex" xmlns:cx7="http://schemas.microsoft.com/office/drawing/2016/5/13/chartex" xmlns:cx8="http://schemas.microsoft.com/office/drawing/2016/5/14/chartex" xmlns:mc="http://schemas.openxmlformats.org/markup-compatibility/2006" xmlns:aink="http://schemas.microsoft.com/office/drawing/2016/ink" xmlns:am3d="http://schemas.microsoft.com/office/drawing/2017/model3d" xmlns:o="urn:schemas-microsoft-com:office:office" xmlns:r="http://schemas.openxmlformats.org/officeDocument/2006/relationships" xmlns:m="http://schemas.openxmlformats.org/officeDocument/2006/math" xmlns:v="urn:schemas-microsoft-com:vml" xmlns:wp14="http://schemas.microsoft.com/office/word/2010/wordprocessingDrawing" xmlns:wp="http://schemas.openxmlformats.org/drawingml/2006/wordprocessingDrawing" xmlns:w10="urn:schemas-microsoft-com:office:word" xmlns:w="http://schemas.openxmlformats.org/wordprocessingml/2006/main" xmlns:w14="http://schemas.microsoft.com/office/word/2010/wordml" xmlns:w15="http://schemas.microsoft.com/office/word/2012/wordml" xmlns:w16cid="http://schemas.microsoft.com/office/word/2016/wordml/cid" xmlns:w16se="http://schemas.microsoft.com/office/word/2015/wordml/symex" xmlns:wpg="http://schemas.microsoft.com/office/word/2010/wordprocessingGroup" xmlns:wpi="http://schemas.microsoft.com/office/word/2010/wordprocessingInk" xmlns:wne="http://schemas.microsoft.com/office/word/2006/wordml" xmlns:wps="http://schemas.microsoft.com/office/word/2010/wordprocessingShape" mc:Ignorable="w14 w15 w16se w16cid wp14">
   <w:body>
     <w:p>
       <w:r>
@@ -29,8 +29,13 @@
         </w:rPr>
         <w:t>，</w:t>
       </w:r>
-      <w:r>
-        <w:t>npm -</w:t>
+      <w:proofErr w:type="spellStart"/>
+      <w:r>
+        <w:t>npm</w:t>
+      </w:r>
+      <w:proofErr w:type="spellEnd"/>
+      <w:r>
+        <w:t xml:space="preserve"> -</w:t>
       </w:r>
       <w:r>
         <w:rPr>
@@ -43,6 +48,7 @@
       <w:r>
         <w:t>1.</w:t>
       </w:r>
+      <w:proofErr w:type="gramStart"/>
       <w:r>
         <w:rPr>
           <w:rFonts w:hint="eastAsia"/>
@@ -67,13 +73,32 @@
       <w:r>
         <w:t>源</w:t>
       </w:r>
-      <w:r>
-        <w:t>cnpm -v</w:t>
-      </w:r>
-    </w:p>
-    <w:p>
-      <w:r>
-        <w:t>npm install -g cnpm --registry=https://registry.npm.taobao.org</w:t>
+      <w:proofErr w:type="spellStart"/>
+      <w:proofErr w:type="gramEnd"/>
+      <w:r>
+        <w:t>cnpm</w:t>
+      </w:r>
+      <w:proofErr w:type="spellEnd"/>
+      <w:r>
+        <w:t xml:space="preserve"> -v</w:t>
+      </w:r>
+    </w:p>
+    <w:p>
+      <w:proofErr w:type="spellStart"/>
+      <w:r>
+        <w:t>npm</w:t>
+      </w:r>
+      <w:proofErr w:type="spellEnd"/>
+      <w:r>
+        <w:t xml:space="preserve"> install -g </w:t>
+      </w:r>
+      <w:proofErr w:type="spellStart"/>
+      <w:r>
+        <w:t>cnpm</w:t>
+      </w:r>
+      <w:proofErr w:type="spellEnd"/>
+      <w:r>
+        <w:t xml:space="preserve"> --registry=https://registry.npm.taobao.org</w:t>
       </w:r>
     </w:p>
     <w:p>
@@ -86,23 +111,60 @@
       <w:r>
         <w:t>库</w:t>
       </w:r>
+      <w:proofErr w:type="spellStart"/>
       <w:r>
         <w:t>node_modules</w:t>
       </w:r>
+      <w:proofErr w:type="spellEnd"/>
     </w:p>
     <w:p>
       <w:r>
         <w:t>3.</w:t>
       </w:r>
       <w:r>
-        <w:t xml:space="preserve"> npm i</w:t>
-      </w:r>
-      <w:r>
-        <w:rPr>
-          <w:rFonts w:hint="eastAsia"/>
-        </w:rPr>
-        <w:t>/cnpm i</w:t>
-      </w:r>
+        <w:t xml:space="preserve"> </w:t>
+      </w:r>
+      <w:proofErr w:type="spellStart"/>
+      <w:r>
+        <w:t>npm</w:t>
+      </w:r>
+      <w:proofErr w:type="spellEnd"/>
+      <w:r>
+        <w:t xml:space="preserve"> </w:t>
+      </w:r>
+      <w:proofErr w:type="spellStart"/>
+      <w:r>
+        <w:t>i</w:t>
+      </w:r>
+      <w:proofErr w:type="spellEnd"/>
+      <w:r>
+        <w:rPr>
+          <w:rFonts w:hint="eastAsia"/>
+        </w:rPr>
+        <w:t>/</w:t>
+      </w:r>
+      <w:proofErr w:type="spellStart"/>
+      <w:r>
+        <w:rPr>
+          <w:rFonts w:hint="eastAsia"/>
+        </w:rPr>
+        <w:t>cnpm</w:t>
+      </w:r>
+      <w:proofErr w:type="spellEnd"/>
+      <w:r>
+        <w:rPr>
+          <w:rFonts w:hint="eastAsia"/>
+        </w:rPr>
+        <w:t xml:space="preserve"> </w:t>
+      </w:r>
+      <w:proofErr w:type="spellStart"/>
+      <w:r>
+        <w:rPr>
+          <w:rFonts w:hint="eastAsia"/>
+        </w:rPr>
+        <w:t>i</w:t>
+      </w:r>
+      <w:proofErr w:type="spellEnd"/>
     </w:p>
     <w:p>
       <w:r>
@@ -114,15 +176,30 @@
         <w:t>3.</w:t>
       </w:r>
       <w:r>
-        <w:t xml:space="preserve"> npm start</w:t>
-      </w:r>
-    </w:p>
-    <w:p>
-      <w:r>
-        <w:rPr>
-          <w:rFonts w:hint="eastAsia"/>
-        </w:rPr>
-        <w:t>如需</w:t>
+        <w:t xml:space="preserve"> </w:t>
+      </w:r>
+      <w:proofErr w:type="spellStart"/>
+      <w:r>
+        <w:t>npm</w:t>
+      </w:r>
+      <w:proofErr w:type="spellEnd"/>
+      <w:r>
+        <w:t xml:space="preserve"> start</w:t>
+      </w:r>
+    </w:p>
+    <w:p>
+      <w:r>
+        <w:rPr>
+          <w:rFonts w:hint="eastAsia"/>
+        </w:rPr>
+        <w:t>如</w:t>
+      </w:r>
+      <w:proofErr w:type="gramStart"/>
+      <w:r>
+        <w:rPr>
+          <w:rFonts w:hint="eastAsia"/>
+        </w:rPr>
+        <w:t>需</w:t>
       </w:r>
       <w:r>
         <w:rPr>
@@ -130,6 +207,7 @@
         </w:rPr>
         <w:t>发布</w:t>
       </w:r>
+      <w:proofErr w:type="gramEnd"/>
       <w:r>
         <w:t>到</w:t>
       </w:r>
@@ -158,7 +236,15 @@
         <w:t>-</w:t>
       </w:r>
       <w:r>
-        <w:t xml:space="preserve"> baseUrl:</w:t>
+        <w:t xml:space="preserve"> </w:t>
+      </w:r>
+      <w:proofErr w:type="spellStart"/>
+      <w:r>
+        <w:t>baseUrl</w:t>
+      </w:r>
+      <w:proofErr w:type="spellEnd"/>
+      <w:r>
+        <w:t>:</w:t>
       </w:r>
     </w:p>
     <w:p>
@@ -166,7 +252,15 @@
         <w:t>4.</w:t>
       </w:r>
       <w:r>
-        <w:t xml:space="preserve"> npm run build</w:t>
+        <w:t xml:space="preserve"> </w:t>
+      </w:r>
+      <w:proofErr w:type="spellStart"/>
+      <w:r>
+        <w:t>npm</w:t>
+      </w:r>
+      <w:proofErr w:type="spellEnd"/>
+      <w:r>
+        <w:t xml:space="preserve"> run build</w:t>
       </w:r>
     </w:p>
     <w:p/>
@@ -185,6 +279,7 @@
           <w:szCs w:val="36"/>
         </w:rPr>
       </w:pPr>
+      <w:proofErr w:type="spellStart"/>
       <w:r>
         <w:rPr>
           <w:rFonts w:ascii="Arial" w:eastAsia="Times New Roman" w:hAnsi="Arial" w:cs="Arial"/>
@@ -199,7 +294,7 @@
       </w:r>
       <w:r>
         <w:rPr>
-          <w:rFonts w:ascii="Microsoft YaHei" w:eastAsia="Times New Roman" w:hAnsi="Microsoft YaHei" w:cs="Microsoft YaHei"/>
+          <w:rFonts w:ascii="微软雅黑" w:eastAsia="Times New Roman" w:hAnsi="微软雅黑" w:cs="微软雅黑"/>
           <w:b/>
           <w:bCs/>
           <w:color w:val="333333"/>
@@ -221,153 +316,77 @@
         </w:rPr>
         <w:t>FastDFS</w:t>
       </w:r>
-    </w:p>
-    <w:p/>
-    <w:p>
-      <w:r>
-        <w:t>https://blog.csdn.net/softwave/article/details/54017095</w:t>
-      </w:r>
-    </w:p>
-    <w:p>
-      <w:r>
-        <w:t>sudo apt-get install gcc</w:t>
-      </w:r>
-    </w:p>
-    <w:p/>
-    <w:p>
-      <w:r>
-        <w:t>export LD_LIBRARY_PATH=/usr/lib64</w:t>
-      </w:r>
-    </w:p>
-    <w:p>
-      <w:r>
-        <w:t>ln -s /usr/lib64/libfastcommon.so /usr/local/lib/libfastcommon.so</w:t>
-      </w:r>
-    </w:p>
-    <w:p/>
-    <w:p/>
-    <w:p>
-      <w:r>
-        <w:t>chmod 777 tracker.conf.sample</w:t>
-      </w:r>
-      <w:r>
-        <w:t xml:space="preserve"> </w:t>
-      </w:r>
-      <w:r>
-        <w:rPr>
-          <w:rFonts w:hint="eastAsia"/>
-        </w:rPr>
-        <w:t>该文件</w:t>
-      </w:r>
-    </w:p>
-    <w:p>
-      <w:r>
-        <w:t>chmod -R 777 fdfs/</w:t>
-      </w:r>
-      <w:r>
-        <w:t xml:space="preserve"> </w:t>
-      </w:r>
-      <w:r>
-        <w:rPr>
-          <w:rFonts w:hint="eastAsia"/>
-        </w:rPr>
-        <w:t>改</w:t>
-      </w:r>
-      <w:r>
-        <w:t>文件名权限</w:t>
-      </w:r>
-    </w:p>
-    <w:p/>
-    <w:p/>
-    <w:p/>
-    <w:p>
-      <w:r>
-        <w:t>fdfs_test /etc/fdfs/client.conf upload /home/eric218/b.jpg</w:t>
-      </w:r>
-    </w:p>
-    <w:p>
+      <w:proofErr w:type="spellEnd"/>
+    </w:p>
+    <w:p>
+      <w:pPr>
+        <w:rPr>
+          <w:rFonts w:hint="eastAsia"/>
+        </w:rPr>
+      </w:pPr>
       <w:hyperlink r:id="rId4" w:history="1">
         <w:r>
           <w:rPr>
-            <w:rStyle w:val="Hyperlink"/>
+            <w:rStyle w:val="a3"/>
           </w:rPr>
-          <w:t>http://192.168.2.132/group1/M00/00/00/wKgChFvW2TmAUorCAABDs0xV0dA922.jpg</w:t>
+          <w:t>https://blog.csdn.net/softwave/article/details/54017095</w:t>
         </w:r>
       </w:hyperlink>
     </w:p>
+    <w:p>
+      <w:r>
+        <w:t>apt-get install git</w:t>
+      </w:r>
+    </w:p>
+    <w:p>
+      <w:pPr>
+        <w:rPr>
+          <w:rFonts w:ascii="Arial" w:hAnsi="Arial" w:cs="Arial"/>
+          <w:color w:val="4F4F4F"/>
+          <w:shd w:val="clear" w:color="auto" w:fill="FFFFFF"/>
+        </w:rPr>
+      </w:pPr>
+      <w:r>
+        <w:rPr>
+          <w:rFonts w:ascii="Arial" w:hAnsi="Arial" w:cs="Arial"/>
+          <w:color w:val="4F4F4F"/>
+          <w:shd w:val="clear" w:color="auto" w:fill="FFFFFF"/>
+        </w:rPr>
+        <w:t>进入</w:t>
+      </w:r>
+      <w:proofErr w:type="spellStart"/>
+      <w:r>
+        <w:rPr>
+          <w:rFonts w:ascii="Arial" w:hAnsi="Arial" w:cs="Arial"/>
+          <w:color w:val="4F4F4F"/>
+          <w:shd w:val="clear" w:color="auto" w:fill="FFFFFF"/>
+        </w:rPr>
+        <w:t>libfastcommon</w:t>
+      </w:r>
+      <w:proofErr w:type="spellEnd"/>
+      <w:r>
+        <w:rPr>
+          <w:rFonts w:ascii="Arial" w:hAnsi="Arial" w:cs="Arial"/>
+          <w:color w:val="4F4F4F"/>
+          <w:shd w:val="clear" w:color="auto" w:fill="FFFFFF"/>
+        </w:rPr>
+        <w:t>目录，依次执行脚本：</w:t>
+      </w:r>
+    </w:p>
+    <w:p>
+      <w:r>
+        <w:t>./make.sh</w:t>
+      </w:r>
+    </w:p>
     <w:p/>
-    <w:p/>
-    <w:p>
-      <w:pPr>
-        <w:rPr>
-          <w:rFonts w:ascii="Verdana" w:hAnsi="Verdana"/>
-          <w:color w:val="000000"/>
-          <w:sz w:val="20"/>
-          <w:szCs w:val="20"/>
-          <w:shd w:val="clear" w:color="auto" w:fill="FFFFFF"/>
-        </w:rPr>
-      </w:pPr>
-      <w:r>
-        <w:rPr>
-          <w:rFonts w:ascii="Verdana" w:hAnsi="Verdana"/>
-          <w:color w:val="000000"/>
-          <w:sz w:val="20"/>
-          <w:szCs w:val="20"/>
-          <w:shd w:val="clear" w:color="auto" w:fill="FFFFFF"/>
-        </w:rPr>
-        <w:t>停止</w:t>
-      </w:r>
-    </w:p>
-    <w:p>
-      <w:pPr>
-        <w:rPr>
-          <w:rFonts w:ascii="Verdana" w:hAnsi="Verdana"/>
-          <w:color w:val="000000"/>
-          <w:sz w:val="20"/>
-          <w:szCs w:val="20"/>
-          <w:shd w:val="clear" w:color="auto" w:fill="FFFFFF"/>
-        </w:rPr>
-      </w:pPr>
-    </w:p>
-    <w:p>
-      <w:pPr>
-        <w:rPr>
-          <w:rFonts w:ascii="Verdana" w:hAnsi="Verdana"/>
-          <w:color w:val="000000"/>
-          <w:sz w:val="20"/>
-          <w:szCs w:val="20"/>
-          <w:shd w:val="clear" w:color="auto" w:fill="FFFFFF"/>
-        </w:rPr>
-      </w:pPr>
-      <w:r>
-        <w:rPr>
-          <w:rFonts w:ascii="Verdana" w:hAnsi="Verdana"/>
-          <w:color w:val="000000"/>
-          <w:sz w:val="20"/>
-          <w:szCs w:val="20"/>
-          <w:shd w:val="clear" w:color="auto" w:fill="FFFFFF"/>
-        </w:rPr>
-        <w:t>/usr/bin/fdfs_trackerd /etc/fdfs/tracker.conf restart</w:t>
-      </w:r>
-    </w:p>
-    <w:p>
-      <w:r>
-        <w:rPr>
-          <w:rFonts w:ascii="Verdana" w:hAnsi="Verdana"/>
-          <w:color w:val="000000"/>
-          <w:sz w:val="20"/>
-          <w:szCs w:val="20"/>
-        </w:rPr>
-        <w:br/>
-      </w:r>
-      <w:r>
-        <w:t>/usr/bin/fdfs_storaged /etc/fdfs/storage.conf restart</w:t>
-      </w:r>
-    </w:p>
-    <w:p/>
-    <w:p>
-      <w:r>
-        <w:t>fdfs_test /etc/fdfs/client.conf upload /home/eric218/b.jpg</w:t>
+    <w:p>
+      <w:pPr>
+        <w:rPr>
+          <w:rFonts w:hint="eastAsia"/>
+        </w:rPr>
+      </w:pPr>
+      <w:r>
+        <w:t>./make.sh install</w:t>
       </w:r>
     </w:p>
     <w:p>
@@ -375,11 +394,12 @@
         <w:rPr>
           <w:noProof/>
         </w:rPr>
+        <w:lastRenderedPageBreak/>
         <w:drawing>
-          <wp:inline distT="0" distB="0" distL="0" distR="0" wp14:anchorId="42184653" wp14:editId="3ACDAFB9">
-            <wp:extent cx="5943600" cy="3184525"/>
+          <wp:inline distT="0" distB="0" distL="0" distR="0" wp14:anchorId="55456011" wp14:editId="5DFE7547">
+            <wp:extent cx="5943600" cy="3434715"/>
             <wp:effectExtent l="0" t="0" r="0" b="0"/>
-            <wp:docPr id="1" name="Picture 1"/>
+            <wp:docPr id="2" name="图片 2"/>
             <wp:cNvGraphicFramePr>
               <a:graphicFrameLocks xmlns:a="http://schemas.openxmlformats.org/drawingml/2006/main" noChangeAspect="1"/>
             </wp:cNvGraphicFramePr>
@@ -399,6 +419,989 @@
                   <pic:spPr>
                     <a:xfrm>
                       <a:off x="0" y="0"/>
+                      <a:ext cx="5943600" cy="3434715"/>
+                    </a:xfrm>
+                    <a:prstGeom prst="rect">
+                      <a:avLst/>
+                    </a:prstGeom>
+                  </pic:spPr>
+                </pic:pic>
+              </a:graphicData>
+            </a:graphic>
+          </wp:inline>
+        </w:drawing>
+      </w:r>
+    </w:p>
+    <w:p/>
+    <w:p>
+      <w:pPr>
+        <w:rPr>
+          <w:rFonts w:hint="eastAsia"/>
+        </w:rPr>
+      </w:pPr>
+    </w:p>
+    <w:p>
+      <w:r>
+        <w:t>https://blog.csdn.net/softwave/article/details/54017095</w:t>
+      </w:r>
+    </w:p>
+    <w:p>
+      <w:proofErr w:type="spellStart"/>
+      <w:r>
+        <w:t>sudo</w:t>
+      </w:r>
+      <w:proofErr w:type="spellEnd"/>
+      <w:r>
+        <w:t xml:space="preserve"> apt-get install </w:t>
+      </w:r>
+      <w:proofErr w:type="spellStart"/>
+      <w:r>
+        <w:t>gcc</w:t>
+      </w:r>
+      <w:proofErr w:type="spellEnd"/>
+    </w:p>
+    <w:p>
+      <w:r>
+        <w:rPr>
+          <w:rFonts w:hint="eastAsia"/>
+        </w:rPr>
+        <w:t>转移</w:t>
+      </w:r>
+      <w:r>
+        <w:rPr>
+          <w:rFonts w:hint="eastAsia"/>
+        </w:rPr>
+        <w:t>lib</w:t>
+      </w:r>
+    </w:p>
+    <w:p>
+      <w:pPr>
+        <w:rPr>
+          <w:rFonts w:hint="eastAsia"/>
+        </w:rPr>
+      </w:pPr>
+      <w:r>
+        <w:rPr>
+          <w:noProof/>
+        </w:rPr>
+        <w:lastRenderedPageBreak/>
+        <w:drawing>
+          <wp:inline distT="0" distB="0" distL="0" distR="0" wp14:anchorId="4ADCB888" wp14:editId="67A7AE36">
+            <wp:extent cx="3664138" cy="6274122"/>
+            <wp:effectExtent l="0" t="0" r="0" b="0"/>
+            <wp:docPr id="3" name="图片 3"/>
+            <wp:cNvGraphicFramePr>
+              <a:graphicFrameLocks xmlns:a="http://schemas.openxmlformats.org/drawingml/2006/main" noChangeAspect="1"/>
+            </wp:cNvGraphicFramePr>
+            <a:graphic xmlns:a="http://schemas.openxmlformats.org/drawingml/2006/main">
+              <a:graphicData uri="http://schemas.openxmlformats.org/drawingml/2006/picture">
+                <pic:pic xmlns:pic="http://schemas.openxmlformats.org/drawingml/2006/picture">
+                  <pic:nvPicPr>
+                    <pic:cNvPr id="1" name=""/>
+                    <pic:cNvPicPr/>
+                  </pic:nvPicPr>
+                  <pic:blipFill>
+                    <a:blip r:embed="rId6"/>
+                    <a:stretch>
+                      <a:fillRect/>
+                    </a:stretch>
+                  </pic:blipFill>
+                  <pic:spPr>
+                    <a:xfrm>
+                      <a:off x="0" y="0"/>
+                      <a:ext cx="3664138" cy="6274122"/>
+                    </a:xfrm>
+                    <a:prstGeom prst="rect">
+                      <a:avLst/>
+                    </a:prstGeom>
+                  </pic:spPr>
+                </pic:pic>
+              </a:graphicData>
+            </a:graphic>
+          </wp:inline>
+        </w:drawing>
+      </w:r>
+    </w:p>
+    <w:p>
+      <w:r>
+        <w:t>export LD_LIBRARY_PATH=/</w:t>
+      </w:r>
+      <w:proofErr w:type="spellStart"/>
+      <w:r>
+        <w:t>usr</w:t>
+      </w:r>
+      <w:proofErr w:type="spellEnd"/>
+      <w:r>
+        <w:t>/lib64</w:t>
+      </w:r>
+    </w:p>
+    <w:p>
+      <w:r>
+        <w:t>ln -s /usr/lib64/libfastcommon.so /usr/local/lib/libfastcommon.so</w:t>
+      </w:r>
+    </w:p>
+    <w:p>
+      <w:r>
+        <w:rPr>
+          <w:noProof/>
+        </w:rPr>
+        <w:lastRenderedPageBreak/>
+        <w:drawing>
+          <wp:inline distT="0" distB="0" distL="0" distR="0" wp14:anchorId="337CE909" wp14:editId="05E6873A">
+            <wp:extent cx="3714941" cy="5410478"/>
+            <wp:effectExtent l="0" t="0" r="0" b="0"/>
+            <wp:docPr id="4" name="图片 4"/>
+            <wp:cNvGraphicFramePr>
+              <a:graphicFrameLocks xmlns:a="http://schemas.openxmlformats.org/drawingml/2006/main" noChangeAspect="1"/>
+            </wp:cNvGraphicFramePr>
+            <a:graphic xmlns:a="http://schemas.openxmlformats.org/drawingml/2006/main">
+              <a:graphicData uri="http://schemas.openxmlformats.org/drawingml/2006/picture">
+                <pic:pic xmlns:pic="http://schemas.openxmlformats.org/drawingml/2006/picture">
+                  <pic:nvPicPr>
+                    <pic:cNvPr id="1" name=""/>
+                    <pic:cNvPicPr/>
+                  </pic:nvPicPr>
+                  <pic:blipFill>
+                    <a:blip r:embed="rId7"/>
+                    <a:stretch>
+                      <a:fillRect/>
+                    </a:stretch>
+                  </pic:blipFill>
+                  <pic:spPr>
+                    <a:xfrm>
+                      <a:off x="0" y="0"/>
+                      <a:ext cx="3714941" cy="5410478"/>
+                    </a:xfrm>
+                    <a:prstGeom prst="rect">
+                      <a:avLst/>
+                    </a:prstGeom>
+                  </pic:spPr>
+                </pic:pic>
+              </a:graphicData>
+            </a:graphic>
+          </wp:inline>
+        </w:drawing>
+      </w:r>
+    </w:p>
+    <w:p/>
+    <w:p>
+      <w:pPr>
+        <w:rPr>
+          <w:rFonts w:hint="eastAsia"/>
+        </w:rPr>
+      </w:pPr>
+      <w:r>
+        <w:rPr>
+          <w:rFonts w:hint="eastAsia"/>
+        </w:rPr>
+        <w:t>下载、解压并安装</w:t>
+      </w:r>
+      <w:proofErr w:type="spellStart"/>
+      <w:r>
+        <w:rPr>
+          <w:rFonts w:hint="eastAsia"/>
+        </w:rPr>
+        <w:t>FastDFS</w:t>
+      </w:r>
+      <w:proofErr w:type="spellEnd"/>
+    </w:p>
+    <w:p>
+      <w:hyperlink r:id="rId8" w:history="1">
+        <w:r>
+          <w:rPr>
+            <w:rStyle w:val="a3"/>
+          </w:rPr>
+          <w:t>https://github.com/happyfish100/fastdfs/releases</w:t>
+        </w:r>
+      </w:hyperlink>
+    </w:p>
+    <w:p/>
+    <w:p>
+      <w:r>
+        <w:t xml:space="preserve">tar </w:t>
+      </w:r>
+      <w:proofErr w:type="spellStart"/>
+      <w:r>
+        <w:t>zxvf</w:t>
+      </w:r>
+      <w:proofErr w:type="spellEnd"/>
+      <w:r>
+        <w:t xml:space="preserve"> fastdfs-5.05.tar.gz -C</w:t>
+      </w:r>
+      <w:proofErr w:type="gramStart"/>
+      <w:r>
+        <w:t xml:space="preserve"> ..</w:t>
+      </w:r>
+      <w:proofErr w:type="gramEnd"/>
+      <w:r>
+        <w:t>/</w:t>
+      </w:r>
+    </w:p>
+    <w:p>
+      <w:r>
+        <w:t>cd /usr0/java/fastdfs-5.05/</w:t>
+      </w:r>
+    </w:p>
+    <w:p>
+      <w:r>
+        <w:t>./make.sh</w:t>
+      </w:r>
+    </w:p>
+    <w:p/>
+    <w:p>
+      <w:r>
+        <w:t>./make.sh install</w:t>
+      </w:r>
+    </w:p>
+    <w:p/>
+    <w:p>
+      <w:pPr>
+        <w:rPr>
+          <w:rFonts w:hint="eastAsia"/>
+        </w:rPr>
+      </w:pPr>
+      <w:r>
+        <w:rPr>
+          <w:noProof/>
+        </w:rPr>
+        <w:drawing>
+          <wp:inline distT="0" distB="0" distL="0" distR="0" wp14:anchorId="6F20DA62" wp14:editId="563EB7E5">
+            <wp:extent cx="5943600" cy="3144520"/>
+            <wp:effectExtent l="0" t="0" r="0" b="0"/>
+            <wp:docPr id="5" name="图片 5"/>
+            <wp:cNvGraphicFramePr>
+              <a:graphicFrameLocks xmlns:a="http://schemas.openxmlformats.org/drawingml/2006/main" noChangeAspect="1"/>
+            </wp:cNvGraphicFramePr>
+            <a:graphic xmlns:a="http://schemas.openxmlformats.org/drawingml/2006/main">
+              <a:graphicData uri="http://schemas.openxmlformats.org/drawingml/2006/picture">
+                <pic:pic xmlns:pic="http://schemas.openxmlformats.org/drawingml/2006/picture">
+                  <pic:nvPicPr>
+                    <pic:cNvPr id="1" name=""/>
+                    <pic:cNvPicPr/>
+                  </pic:nvPicPr>
+                  <pic:blipFill>
+                    <a:blip r:embed="rId9"/>
+                    <a:stretch>
+                      <a:fillRect/>
+                    </a:stretch>
+                  </pic:blipFill>
+                  <pic:spPr>
+                    <a:xfrm>
+                      <a:off x="0" y="0"/>
+                      <a:ext cx="5943600" cy="3144520"/>
+                    </a:xfrm>
+                    <a:prstGeom prst="rect">
+                      <a:avLst/>
+                    </a:prstGeom>
+                  </pic:spPr>
+                </pic:pic>
+              </a:graphicData>
+            </a:graphic>
+          </wp:inline>
+        </w:drawing>
+      </w:r>
+    </w:p>
+    <w:p/>
+    <w:p>
+      <w:pPr>
+        <w:rPr>
+          <w:rFonts w:hint="eastAsia"/>
+        </w:rPr>
+      </w:pPr>
+      <w:r>
+        <w:rPr>
+          <w:rStyle w:val="a5"/>
+          <w:rFonts w:ascii="Arial" w:hAnsi="Arial" w:cs="Arial"/>
+          <w:color w:val="4F4F4F"/>
+          <w:shd w:val="clear" w:color="auto" w:fill="FFFFFF"/>
+        </w:rPr>
+        <w:t>/</w:t>
+      </w:r>
+      <w:proofErr w:type="spellStart"/>
+      <w:r>
+        <w:rPr>
+          <w:rStyle w:val="a5"/>
+          <w:rFonts w:ascii="Arial" w:hAnsi="Arial" w:cs="Arial"/>
+          <w:color w:val="4F4F4F"/>
+          <w:shd w:val="clear" w:color="auto" w:fill="FFFFFF"/>
+        </w:rPr>
+        <w:t>etc</w:t>
+      </w:r>
+      <w:proofErr w:type="spellEnd"/>
+      <w:r>
+        <w:rPr>
+          <w:rStyle w:val="a5"/>
+          <w:rFonts w:ascii="Arial" w:hAnsi="Arial" w:cs="Arial"/>
+          <w:color w:val="4F4F4F"/>
+          <w:shd w:val="clear" w:color="auto" w:fill="FFFFFF"/>
+        </w:rPr>
+        <w:t>/</w:t>
+      </w:r>
+      <w:proofErr w:type="spellStart"/>
+      <w:r>
+        <w:rPr>
+          <w:rStyle w:val="a5"/>
+          <w:rFonts w:ascii="Arial" w:hAnsi="Arial" w:cs="Arial"/>
+          <w:color w:val="4F4F4F"/>
+          <w:shd w:val="clear" w:color="auto" w:fill="FFFFFF"/>
+        </w:rPr>
+        <w:t>fdfs</w:t>
+      </w:r>
+      <w:proofErr w:type="spellEnd"/>
+    </w:p>
+    <w:p>
+      <w:proofErr w:type="spellStart"/>
+      <w:r>
+        <w:t>tracker.conf</w:t>
+      </w:r>
+      <w:proofErr w:type="spellEnd"/>
+    </w:p>
+    <w:p>
+      <w:pPr>
+        <w:rPr>
+          <w:rFonts w:hint="eastAsia"/>
+        </w:rPr>
+      </w:pPr>
+      <w:r>
+        <w:rPr>
+          <w:rFonts w:hint="eastAsia"/>
+        </w:rPr>
+        <w:t>:</w:t>
+      </w:r>
+    </w:p>
+    <w:p>
+      <w:proofErr w:type="spellStart"/>
+      <w:r>
+        <w:t>chmod</w:t>
+      </w:r>
+      <w:proofErr w:type="spellEnd"/>
+      <w:r>
+        <w:t xml:space="preserve"> 777 </w:t>
+      </w:r>
+      <w:proofErr w:type="spellStart"/>
+      <w:r>
+        <w:t>tracker.conf.sample</w:t>
+      </w:r>
+      <w:proofErr w:type="spellEnd"/>
+      <w:r>
+        <w:t xml:space="preserve"> </w:t>
+      </w:r>
+      <w:r>
+        <w:rPr>
+          <w:rFonts w:hint="eastAsia"/>
+        </w:rPr>
+        <w:t>该文件</w:t>
+      </w:r>
+    </w:p>
+    <w:p>
+      <w:proofErr w:type="spellStart"/>
+      <w:r>
+        <w:t>chmod</w:t>
+      </w:r>
+      <w:proofErr w:type="spellEnd"/>
+      <w:r>
+        <w:t xml:space="preserve"> -R 777 </w:t>
+      </w:r>
+      <w:proofErr w:type="spellStart"/>
+      <w:r>
+        <w:t>fdfs</w:t>
+      </w:r>
+      <w:proofErr w:type="spellEnd"/>
+      <w:r>
+        <w:t>/</w:t>
+      </w:r>
+      <w:r>
+        <w:t xml:space="preserve"> </w:t>
+      </w:r>
+      <w:r>
+        <w:rPr>
+          <w:rFonts w:hint="eastAsia"/>
+        </w:rPr>
+        <w:t>改</w:t>
+      </w:r>
+      <w:r>
+        <w:t>文件名权限</w:t>
+      </w:r>
+    </w:p>
+    <w:p/>
+    <w:p>
+      <w:r>
+        <w:rPr>
+          <w:rFonts w:hint="eastAsia"/>
+        </w:rPr>
+        <w:t>启动</w:t>
+      </w:r>
+    </w:p>
+    <w:p>
+      <w:r>
+        <w:t>/</w:t>
+      </w:r>
+      <w:proofErr w:type="spellStart"/>
+      <w:r>
+        <w:t>usr</w:t>
+      </w:r>
+      <w:proofErr w:type="spellEnd"/>
+      <w:r>
+        <w:t>/bin/</w:t>
+      </w:r>
+      <w:proofErr w:type="spellStart"/>
+      <w:r>
+        <w:t>fdfs_trackerd</w:t>
+      </w:r>
+      <w:proofErr w:type="spellEnd"/>
+      <w:r>
+        <w:t xml:space="preserve"> /</w:t>
+      </w:r>
+      <w:proofErr w:type="spellStart"/>
+      <w:r>
+        <w:t>etc</w:t>
+      </w:r>
+      <w:proofErr w:type="spellEnd"/>
+      <w:r>
+        <w:t>/</w:t>
+      </w:r>
+      <w:proofErr w:type="spellStart"/>
+      <w:r>
+        <w:t>fdfs</w:t>
+      </w:r>
+      <w:proofErr w:type="spellEnd"/>
+      <w:r>
+        <w:t>/</w:t>
+      </w:r>
+      <w:proofErr w:type="spellStart"/>
+      <w:r>
+        <w:t>tracker.conf</w:t>
+      </w:r>
+      <w:proofErr w:type="spellEnd"/>
+    </w:p>
+    <w:p>
+      <w:r>
+        <w:t>/</w:t>
+      </w:r>
+      <w:proofErr w:type="spellStart"/>
+      <w:r>
+        <w:t>usr</w:t>
+      </w:r>
+      <w:proofErr w:type="spellEnd"/>
+      <w:r>
+        <w:t>/bin/</w:t>
+      </w:r>
+      <w:proofErr w:type="spellStart"/>
+      <w:r>
+        <w:t>fdfs_storaged</w:t>
+      </w:r>
+      <w:proofErr w:type="spellEnd"/>
+      <w:r>
+        <w:t xml:space="preserve"> /</w:t>
+      </w:r>
+      <w:proofErr w:type="spellStart"/>
+      <w:r>
+        <w:t>etc</w:t>
+      </w:r>
+      <w:proofErr w:type="spellEnd"/>
+      <w:r>
+        <w:t>/</w:t>
+      </w:r>
+      <w:proofErr w:type="spellStart"/>
+      <w:r>
+        <w:t>fdfs</w:t>
+      </w:r>
+      <w:proofErr w:type="spellEnd"/>
+      <w:r>
+        <w:t>/</w:t>
+      </w:r>
+      <w:proofErr w:type="spellStart"/>
+      <w:r>
+        <w:t>storage.conf</w:t>
+      </w:r>
+      <w:proofErr w:type="spellEnd"/>
+    </w:p>
+    <w:p>
+      <w:r>
+        <w:rPr>
+          <w:rFonts w:hint="eastAsia"/>
+        </w:rPr>
+        <w:t>记得开阿里端口</w:t>
+      </w:r>
+      <w:r>
+        <w:rPr>
+          <w:rFonts w:hint="eastAsia"/>
+        </w:rPr>
+        <w:t>2222</w:t>
+      </w:r>
+    </w:p>
+    <w:p/>
+    <w:p>
+      <w:pPr>
+        <w:rPr>
+          <w:rFonts w:hint="eastAsia"/>
+        </w:rPr>
+      </w:pPr>
+      <w:r>
+        <w:rPr>
+          <w:rFonts w:hint="eastAsia"/>
+        </w:rPr>
+        <w:t>下载</w:t>
+      </w:r>
+      <w:proofErr w:type="spellStart"/>
+      <w:r>
+        <w:t>http.conf</w:t>
+      </w:r>
+      <w:proofErr w:type="spellEnd"/>
+    </w:p>
+    <w:p>
+      <w:pPr>
+        <w:rPr>
+          <w:rFonts w:hint="eastAsia"/>
+        </w:rPr>
+      </w:pPr>
+      <w:r>
+        <w:rPr>
+          <w:noProof/>
+        </w:rPr>
+        <w:lastRenderedPageBreak/>
+        <w:drawing>
+          <wp:inline distT="0" distB="0" distL="0" distR="0" wp14:anchorId="3CB8CD3C" wp14:editId="38BD9910">
+            <wp:extent cx="5943600" cy="4922520"/>
+            <wp:effectExtent l="0" t="0" r="0" b="0"/>
+            <wp:docPr id="6" name="图片 6"/>
+            <wp:cNvGraphicFramePr>
+              <a:graphicFrameLocks xmlns:a="http://schemas.openxmlformats.org/drawingml/2006/main" noChangeAspect="1"/>
+            </wp:cNvGraphicFramePr>
+            <a:graphic xmlns:a="http://schemas.openxmlformats.org/drawingml/2006/main">
+              <a:graphicData uri="http://schemas.openxmlformats.org/drawingml/2006/picture">
+                <pic:pic xmlns:pic="http://schemas.openxmlformats.org/drawingml/2006/picture">
+                  <pic:nvPicPr>
+                    <pic:cNvPr id="1" name=""/>
+                    <pic:cNvPicPr/>
+                  </pic:nvPicPr>
+                  <pic:blipFill>
+                    <a:blip r:embed="rId10"/>
+                    <a:stretch>
+                      <a:fillRect/>
+                    </a:stretch>
+                  </pic:blipFill>
+                  <pic:spPr>
+                    <a:xfrm>
+                      <a:off x="0" y="0"/>
+                      <a:ext cx="5943600" cy="4922520"/>
+                    </a:xfrm>
+                    <a:prstGeom prst="rect">
+                      <a:avLst/>
+                    </a:prstGeom>
+                  </pic:spPr>
+                </pic:pic>
+              </a:graphicData>
+            </a:graphic>
+          </wp:inline>
+        </w:drawing>
+      </w:r>
+    </w:p>
+    <w:p/>
+    <w:p/>
+    <w:p>
+      <w:r>
+        <w:rPr>
+          <w:rFonts w:hint="eastAsia"/>
+        </w:rPr>
+        <w:t>放到</w:t>
+      </w:r>
+      <w:proofErr w:type="spellStart"/>
+      <w:r>
+        <w:rPr>
+          <w:rFonts w:hint="eastAsia"/>
+        </w:rPr>
+        <w:t>etc</w:t>
+      </w:r>
+      <w:r>
+        <w:t>/fdfs</w:t>
+      </w:r>
+    </w:p>
+    <w:p>
+      <w:pPr>
+        <w:rPr>
+          <w:rFonts w:hint="eastAsia"/>
+        </w:rPr>
+      </w:pPr>
+      <w:proofErr w:type="spellEnd"/>
+      <w:r>
+        <w:rPr>
+          <w:noProof/>
+        </w:rPr>
+        <w:lastRenderedPageBreak/>
+        <w:drawing>
+          <wp:inline distT="0" distB="0" distL="0" distR="0" wp14:anchorId="7C15F878" wp14:editId="56C9EA24">
+            <wp:extent cx="5594638" cy="6109014"/>
+            <wp:effectExtent l="0" t="0" r="6350" b="6350"/>
+            <wp:docPr id="7" name="图片 7"/>
+            <wp:cNvGraphicFramePr>
+              <a:graphicFrameLocks xmlns:a="http://schemas.openxmlformats.org/drawingml/2006/main" noChangeAspect="1"/>
+            </wp:cNvGraphicFramePr>
+            <a:graphic xmlns:a="http://schemas.openxmlformats.org/drawingml/2006/main">
+              <a:graphicData uri="http://schemas.openxmlformats.org/drawingml/2006/picture">
+                <pic:pic xmlns:pic="http://schemas.openxmlformats.org/drawingml/2006/picture">
+                  <pic:nvPicPr>
+                    <pic:cNvPr id="1" name=""/>
+                    <pic:cNvPicPr/>
+                  </pic:nvPicPr>
+                  <pic:blipFill>
+                    <a:blip r:embed="rId11"/>
+                    <a:stretch>
+                      <a:fillRect/>
+                    </a:stretch>
+                  </pic:blipFill>
+                  <pic:spPr>
+                    <a:xfrm>
+                      <a:off x="0" y="0"/>
+                      <a:ext cx="5594638" cy="6109014"/>
+                    </a:xfrm>
+                    <a:prstGeom prst="rect">
+                      <a:avLst/>
+                    </a:prstGeom>
+                  </pic:spPr>
+                </pic:pic>
+              </a:graphicData>
+            </a:graphic>
+          </wp:inline>
+        </w:drawing>
+      </w:r>
+    </w:p>
+    <w:p>
+      <w:r>
+        <w:rPr>
+          <w:rFonts w:hint="eastAsia"/>
+        </w:rPr>
+        <w:t>测试</w:t>
+      </w:r>
+    </w:p>
+    <w:p>
+      <w:proofErr w:type="spellStart"/>
+      <w:r>
+        <w:t>fdfs_test</w:t>
+      </w:r>
+      <w:proofErr w:type="spellEnd"/>
+      <w:r>
+        <w:t xml:space="preserve"> /</w:t>
+      </w:r>
+      <w:proofErr w:type="spellStart"/>
+      <w:r>
+        <w:t>etc</w:t>
+      </w:r>
+      <w:proofErr w:type="spellEnd"/>
+      <w:r>
+        <w:t>/</w:t>
+      </w:r>
+      <w:proofErr w:type="spellStart"/>
+      <w:r>
+        <w:t>fdfs</w:t>
+      </w:r>
+      <w:proofErr w:type="spellEnd"/>
+      <w:r>
+        <w:t>/</w:t>
+      </w:r>
+      <w:proofErr w:type="spellStart"/>
+      <w:r>
+        <w:t>client.conf</w:t>
+      </w:r>
+      <w:proofErr w:type="spellEnd"/>
+      <w:r>
+        <w:t xml:space="preserve"> upload /home/eric218/b.jpg</w:t>
+      </w:r>
+    </w:p>
+    <w:p>
+      <w:hyperlink r:id="rId12" w:history="1">
+        <w:r>
+          <w:rPr>
+            <w:rStyle w:val="a3"/>
+          </w:rPr>
+          <w:t>http://192.168.2.132/group1/M00/00/00/wKgChFvW2TmAUorCAABDs0xV0dA922.jpg</w:t>
+        </w:r>
+      </w:hyperlink>
+    </w:p>
+    <w:p/>
+    <w:p/>
+    <w:p>
+      <w:pPr>
+        <w:rPr>
+          <w:rFonts w:ascii="Verdana" w:hAnsi="Verdana"/>
+          <w:color w:val="000000"/>
+          <w:sz w:val="20"/>
+          <w:szCs w:val="20"/>
+          <w:shd w:val="clear" w:color="auto" w:fill="FFFFFF"/>
+        </w:rPr>
+      </w:pPr>
+      <w:r>
+        <w:rPr>
+          <w:rFonts w:ascii="Verdana" w:hAnsi="Verdana"/>
+          <w:color w:val="000000"/>
+          <w:sz w:val="20"/>
+          <w:szCs w:val="20"/>
+          <w:shd w:val="clear" w:color="auto" w:fill="FFFFFF"/>
+        </w:rPr>
+        <w:t>停止</w:t>
+      </w:r>
+    </w:p>
+    <w:p>
+      <w:pPr>
+        <w:rPr>
+          <w:rFonts w:ascii="Verdana" w:hAnsi="Verdana"/>
+          <w:color w:val="000000"/>
+          <w:sz w:val="20"/>
+          <w:szCs w:val="20"/>
+          <w:shd w:val="clear" w:color="auto" w:fill="FFFFFF"/>
+        </w:rPr>
+      </w:pPr>
+    </w:p>
+    <w:p>
+      <w:pPr>
+        <w:rPr>
+          <w:rFonts w:ascii="Verdana" w:hAnsi="Verdana"/>
+          <w:color w:val="000000"/>
+          <w:sz w:val="20"/>
+          <w:szCs w:val="20"/>
+          <w:shd w:val="clear" w:color="auto" w:fill="FFFFFF"/>
+        </w:rPr>
+      </w:pPr>
+      <w:r>
+        <w:rPr>
+          <w:rFonts w:ascii="Verdana" w:hAnsi="Verdana"/>
+          <w:color w:val="000000"/>
+          <w:sz w:val="20"/>
+          <w:szCs w:val="20"/>
+          <w:shd w:val="clear" w:color="auto" w:fill="FFFFFF"/>
+        </w:rPr>
+        <w:lastRenderedPageBreak/>
+        <w:t>/</w:t>
+      </w:r>
+      <w:proofErr w:type="spellStart"/>
+      <w:r>
+        <w:rPr>
+          <w:rFonts w:ascii="Verdana" w:hAnsi="Verdana"/>
+          <w:color w:val="000000"/>
+          <w:sz w:val="20"/>
+          <w:szCs w:val="20"/>
+          <w:shd w:val="clear" w:color="auto" w:fill="FFFFFF"/>
+        </w:rPr>
+        <w:t>usr</w:t>
+      </w:r>
+      <w:proofErr w:type="spellEnd"/>
+      <w:r>
+        <w:rPr>
+          <w:rFonts w:ascii="Verdana" w:hAnsi="Verdana"/>
+          <w:color w:val="000000"/>
+          <w:sz w:val="20"/>
+          <w:szCs w:val="20"/>
+          <w:shd w:val="clear" w:color="auto" w:fill="FFFFFF"/>
+        </w:rPr>
+        <w:t>/bin/</w:t>
+      </w:r>
+      <w:proofErr w:type="spellStart"/>
+      <w:r>
+        <w:rPr>
+          <w:rFonts w:ascii="Verdana" w:hAnsi="Verdana"/>
+          <w:color w:val="000000"/>
+          <w:sz w:val="20"/>
+          <w:szCs w:val="20"/>
+          <w:shd w:val="clear" w:color="auto" w:fill="FFFFFF"/>
+        </w:rPr>
+        <w:t>fdfs_trackerd</w:t>
+      </w:r>
+      <w:proofErr w:type="spellEnd"/>
+      <w:r>
+        <w:rPr>
+          <w:rFonts w:ascii="Verdana" w:hAnsi="Verdana"/>
+          <w:color w:val="000000"/>
+          <w:sz w:val="20"/>
+          <w:szCs w:val="20"/>
+          <w:shd w:val="clear" w:color="auto" w:fill="FFFFFF"/>
+        </w:rPr>
+        <w:t xml:space="preserve"> /</w:t>
+      </w:r>
+      <w:proofErr w:type="spellStart"/>
+      <w:r>
+        <w:rPr>
+          <w:rFonts w:ascii="Verdana" w:hAnsi="Verdana"/>
+          <w:color w:val="000000"/>
+          <w:sz w:val="20"/>
+          <w:szCs w:val="20"/>
+          <w:shd w:val="clear" w:color="auto" w:fill="FFFFFF"/>
+        </w:rPr>
+        <w:t>etc</w:t>
+      </w:r>
+      <w:proofErr w:type="spellEnd"/>
+      <w:r>
+        <w:rPr>
+          <w:rFonts w:ascii="Verdana" w:hAnsi="Verdana"/>
+          <w:color w:val="000000"/>
+          <w:sz w:val="20"/>
+          <w:szCs w:val="20"/>
+          <w:shd w:val="clear" w:color="auto" w:fill="FFFFFF"/>
+        </w:rPr>
+        <w:t>/</w:t>
+      </w:r>
+      <w:proofErr w:type="spellStart"/>
+      <w:r>
+        <w:rPr>
+          <w:rFonts w:ascii="Verdana" w:hAnsi="Verdana"/>
+          <w:color w:val="000000"/>
+          <w:sz w:val="20"/>
+          <w:szCs w:val="20"/>
+          <w:shd w:val="clear" w:color="auto" w:fill="FFFFFF"/>
+        </w:rPr>
+        <w:t>fdfs</w:t>
+      </w:r>
+      <w:proofErr w:type="spellEnd"/>
+      <w:r>
+        <w:rPr>
+          <w:rFonts w:ascii="Verdana" w:hAnsi="Verdana"/>
+          <w:color w:val="000000"/>
+          <w:sz w:val="20"/>
+          <w:szCs w:val="20"/>
+          <w:shd w:val="clear" w:color="auto" w:fill="FFFFFF"/>
+        </w:rPr>
+        <w:t>/</w:t>
+      </w:r>
+      <w:proofErr w:type="spellStart"/>
+      <w:r>
+        <w:rPr>
+          <w:rFonts w:ascii="Verdana" w:hAnsi="Verdana"/>
+          <w:color w:val="000000"/>
+          <w:sz w:val="20"/>
+          <w:szCs w:val="20"/>
+          <w:shd w:val="clear" w:color="auto" w:fill="FFFFFF"/>
+        </w:rPr>
+        <w:t>tracker.conf</w:t>
+      </w:r>
+      <w:proofErr w:type="spellEnd"/>
+      <w:r>
+        <w:rPr>
+          <w:rFonts w:ascii="Verdana" w:hAnsi="Verdana"/>
+          <w:color w:val="000000"/>
+          <w:sz w:val="20"/>
+          <w:szCs w:val="20"/>
+          <w:shd w:val="clear" w:color="auto" w:fill="FFFFFF"/>
+        </w:rPr>
+        <w:t xml:space="preserve"> restart</w:t>
+      </w:r>
+    </w:p>
+    <w:p>
+      <w:r>
+        <w:rPr>
+          <w:rFonts w:ascii="Verdana" w:hAnsi="Verdana"/>
+          <w:color w:val="000000"/>
+          <w:sz w:val="20"/>
+          <w:szCs w:val="20"/>
+        </w:rPr>
+        <w:br/>
+      </w:r>
+      <w:r>
+        <w:t>/</w:t>
+      </w:r>
+      <w:proofErr w:type="spellStart"/>
+      <w:r>
+        <w:t>usr</w:t>
+      </w:r>
+      <w:proofErr w:type="spellEnd"/>
+      <w:r>
+        <w:t>/bin/</w:t>
+      </w:r>
+      <w:proofErr w:type="spellStart"/>
+      <w:r>
+        <w:t>fdfs_storaged</w:t>
+      </w:r>
+      <w:proofErr w:type="spellEnd"/>
+      <w:r>
+        <w:t xml:space="preserve"> /</w:t>
+      </w:r>
+      <w:proofErr w:type="spellStart"/>
+      <w:r>
+        <w:t>etc</w:t>
+      </w:r>
+      <w:proofErr w:type="spellEnd"/>
+      <w:r>
+        <w:t>/</w:t>
+      </w:r>
+      <w:proofErr w:type="spellStart"/>
+      <w:r>
+        <w:t>fdfs</w:t>
+      </w:r>
+      <w:proofErr w:type="spellEnd"/>
+      <w:r>
+        <w:t>/</w:t>
+      </w:r>
+      <w:proofErr w:type="spellStart"/>
+      <w:r>
+        <w:t>storage.conf</w:t>
+      </w:r>
+      <w:proofErr w:type="spellEnd"/>
+      <w:r>
+        <w:t xml:space="preserve"> restart</w:t>
+      </w:r>
+    </w:p>
+    <w:p/>
+    <w:p>
+      <w:proofErr w:type="spellStart"/>
+      <w:r>
+        <w:t>fdfs_test</w:t>
+      </w:r>
+      <w:proofErr w:type="spellEnd"/>
+      <w:r>
+        <w:t xml:space="preserve"> /</w:t>
+      </w:r>
+      <w:proofErr w:type="spellStart"/>
+      <w:r>
+        <w:t>etc</w:t>
+      </w:r>
+      <w:proofErr w:type="spellEnd"/>
+      <w:r>
+        <w:t>/</w:t>
+      </w:r>
+      <w:proofErr w:type="spellStart"/>
+      <w:r>
+        <w:t>fdfs</w:t>
+      </w:r>
+      <w:proofErr w:type="spellEnd"/>
+      <w:r>
+        <w:t>/</w:t>
+      </w:r>
+      <w:proofErr w:type="spellStart"/>
+      <w:r>
+        <w:t>client.conf</w:t>
+      </w:r>
+      <w:proofErr w:type="spellEnd"/>
+      <w:r>
+        <w:t xml:space="preserve"> upload /home/eric218/b.jpg</w:t>
+      </w:r>
+    </w:p>
+    <w:p>
+      <w:r>
+        <w:rPr>
+          <w:noProof/>
+        </w:rPr>
+        <w:drawing>
+          <wp:inline distT="0" distB="0" distL="0" distR="0" wp14:anchorId="42184653" wp14:editId="3ACDAFB9">
+            <wp:extent cx="5943600" cy="3184525"/>
+            <wp:effectExtent l="0" t="0" r="0" b="0"/>
+            <wp:docPr id="1" name="Picture 1"/>
+            <wp:cNvGraphicFramePr>
+              <a:graphicFrameLocks xmlns:a="http://schemas.openxmlformats.org/drawingml/2006/main" noChangeAspect="1"/>
+            </wp:cNvGraphicFramePr>
+            <a:graphic xmlns:a="http://schemas.openxmlformats.org/drawingml/2006/main">
+              <a:graphicData uri="http://schemas.openxmlformats.org/drawingml/2006/picture">
+                <pic:pic xmlns:pic="http://schemas.openxmlformats.org/drawingml/2006/picture">
+                  <pic:nvPicPr>
+                    <pic:cNvPr id="1" name=""/>
+                    <pic:cNvPicPr/>
+                  </pic:nvPicPr>
+                  <pic:blipFill>
+                    <a:blip r:embed="rId13"/>
+                    <a:stretch>
+                      <a:fillRect/>
+                    </a:stretch>
+                  </pic:blipFill>
+                  <pic:spPr>
+                    <a:xfrm>
+                      <a:off x="0" y="0"/>
                       <a:ext cx="5943600" cy="3184525"/>
                     </a:xfrm>
                     <a:prstGeom prst="rect">
@@ -415,36 +1418,307 @@
     <w:p/>
     <w:p/>
     <w:p/>
-    <w:p/>
-    <w:p>
-      <w:hyperlink r:id="rId6" w:history="1">
-        <w:r>
-          <w:rPr>
-            <w:rStyle w:val="Hyperlink"/>
-          </w:rPr>
-          <w:t>https://blog.csdn.net/softwave/article/details/54017095</w:t>
-        </w:r>
-      </w:hyperlink>
+    <w:p>
+      <w:pPr>
+        <w:pStyle w:val="a7"/>
+        <w:shd w:val="clear" w:color="auto" w:fill="FFFFFF"/>
+        <w:spacing w:before="150" w:beforeAutospacing="0" w:after="150" w:afterAutospacing="0"/>
+        <w:rPr>
+          <w:rFonts w:ascii="Helvetica" w:hAnsi="Helvetica"/>
+          <w:color w:val="000000"/>
+          <w:sz w:val="21"/>
+          <w:szCs w:val="21"/>
+        </w:rPr>
+      </w:pPr>
+      <w:r>
+        <w:rPr>
+          <w:rFonts w:ascii="Helvetica" w:hAnsi="Helvetica"/>
+          <w:color w:val="000000"/>
+          <w:sz w:val="21"/>
+          <w:szCs w:val="21"/>
+        </w:rPr>
+        <w:t>/</w:t>
+      </w:r>
+      <w:proofErr w:type="spellStart"/>
+      <w:r>
+        <w:rPr>
+          <w:rFonts w:ascii="Helvetica" w:hAnsi="Helvetica"/>
+          <w:color w:val="000000"/>
+          <w:sz w:val="21"/>
+          <w:szCs w:val="21"/>
+        </w:rPr>
+        <w:t>usr</w:t>
+      </w:r>
+      <w:proofErr w:type="spellEnd"/>
+      <w:r>
+        <w:rPr>
+          <w:rFonts w:ascii="Helvetica" w:hAnsi="Helvetica"/>
+          <w:color w:val="000000"/>
+          <w:sz w:val="21"/>
+          <w:szCs w:val="21"/>
+        </w:rPr>
+        <w:t>/</w:t>
+      </w:r>
+      <w:proofErr w:type="spellStart"/>
+      <w:r>
+        <w:rPr>
+          <w:rFonts w:ascii="Helvetica" w:hAnsi="Helvetica"/>
+          <w:color w:val="000000"/>
+          <w:sz w:val="21"/>
+          <w:szCs w:val="21"/>
+        </w:rPr>
+        <w:t>sbin</w:t>
+      </w:r>
+      <w:proofErr w:type="spellEnd"/>
+      <w:r>
+        <w:rPr>
+          <w:rFonts w:ascii="Helvetica" w:hAnsi="Helvetica"/>
+          <w:color w:val="000000"/>
+          <w:sz w:val="21"/>
+          <w:szCs w:val="21"/>
+        </w:rPr>
+        <w:t>/</w:t>
+      </w:r>
+      <w:proofErr w:type="spellStart"/>
+      <w:r>
+        <w:rPr>
+          <w:rFonts w:ascii="Helvetica" w:hAnsi="Helvetica"/>
+          <w:color w:val="000000"/>
+          <w:sz w:val="21"/>
+          <w:szCs w:val="21"/>
+        </w:rPr>
+        <w:t>nginx</w:t>
+      </w:r>
+      <w:proofErr w:type="spellEnd"/>
+      <w:r>
+        <w:rPr>
+          <w:rFonts w:ascii="Helvetica" w:hAnsi="Helvetica"/>
+          <w:color w:val="000000"/>
+          <w:sz w:val="21"/>
+          <w:szCs w:val="21"/>
+        </w:rPr>
+        <w:t>：主程序</w:t>
+      </w:r>
+    </w:p>
+    <w:p>
+      <w:pPr>
+        <w:pStyle w:val="a7"/>
+        <w:shd w:val="clear" w:color="auto" w:fill="FFFFFF"/>
+        <w:spacing w:before="150" w:beforeAutospacing="0" w:after="150" w:afterAutospacing="0"/>
+        <w:rPr>
+          <w:rFonts w:ascii="Helvetica" w:hAnsi="Helvetica"/>
+          <w:color w:val="000000"/>
+          <w:sz w:val="21"/>
+          <w:szCs w:val="21"/>
+        </w:rPr>
+      </w:pPr>
+      <w:r>
+        <w:rPr>
+          <w:rFonts w:ascii="Helvetica" w:hAnsi="Helvetica"/>
+          <w:color w:val="000000"/>
+          <w:sz w:val="21"/>
+          <w:szCs w:val="21"/>
+        </w:rPr>
+        <w:t>/</w:t>
+      </w:r>
+      <w:proofErr w:type="spellStart"/>
+      <w:r>
+        <w:rPr>
+          <w:rFonts w:ascii="Helvetica" w:hAnsi="Helvetica"/>
+          <w:color w:val="000000"/>
+          <w:sz w:val="21"/>
+          <w:szCs w:val="21"/>
+        </w:rPr>
+        <w:t>etc</w:t>
+      </w:r>
+      <w:proofErr w:type="spellEnd"/>
+      <w:r>
+        <w:rPr>
+          <w:rFonts w:ascii="Helvetica" w:hAnsi="Helvetica"/>
+          <w:color w:val="000000"/>
+          <w:sz w:val="21"/>
+          <w:szCs w:val="21"/>
+        </w:rPr>
+        <w:t>/</w:t>
+      </w:r>
+      <w:proofErr w:type="spellStart"/>
+      <w:r>
+        <w:rPr>
+          <w:rFonts w:ascii="Helvetica" w:hAnsi="Helvetica"/>
+          <w:color w:val="000000"/>
+          <w:sz w:val="21"/>
+          <w:szCs w:val="21"/>
+        </w:rPr>
+        <w:t>nginx</w:t>
+      </w:r>
+      <w:proofErr w:type="spellEnd"/>
+      <w:r>
+        <w:rPr>
+          <w:rFonts w:ascii="Helvetica" w:hAnsi="Helvetica"/>
+          <w:color w:val="000000"/>
+          <w:sz w:val="21"/>
+          <w:szCs w:val="21"/>
+        </w:rPr>
+        <w:t>：存放配置文件</w:t>
+      </w:r>
+    </w:p>
+    <w:p>
+      <w:pPr>
+        <w:pStyle w:val="a7"/>
+        <w:shd w:val="clear" w:color="auto" w:fill="FFFFFF"/>
+        <w:spacing w:before="150" w:beforeAutospacing="0" w:after="150" w:afterAutospacing="0"/>
+        <w:rPr>
+          <w:rFonts w:ascii="Helvetica" w:hAnsi="Helvetica"/>
+          <w:color w:val="000000"/>
+          <w:sz w:val="21"/>
+          <w:szCs w:val="21"/>
+        </w:rPr>
+      </w:pPr>
+      <w:r>
+        <w:rPr>
+          <w:rFonts w:ascii="Helvetica" w:hAnsi="Helvetica"/>
+          <w:color w:val="000000"/>
+          <w:sz w:val="21"/>
+          <w:szCs w:val="21"/>
+        </w:rPr>
+        <w:t>/</w:t>
+      </w:r>
+      <w:proofErr w:type="spellStart"/>
+      <w:r>
+        <w:rPr>
+          <w:rFonts w:ascii="Helvetica" w:hAnsi="Helvetica"/>
+          <w:color w:val="000000"/>
+          <w:sz w:val="21"/>
+          <w:szCs w:val="21"/>
+        </w:rPr>
+        <w:t>usr</w:t>
+      </w:r>
+      <w:proofErr w:type="spellEnd"/>
+      <w:r>
+        <w:rPr>
+          <w:rFonts w:ascii="Helvetica" w:hAnsi="Helvetica"/>
+          <w:color w:val="000000"/>
+          <w:sz w:val="21"/>
+          <w:szCs w:val="21"/>
+        </w:rPr>
+        <w:t>/share/</w:t>
+      </w:r>
+      <w:proofErr w:type="spellStart"/>
+      <w:r>
+        <w:rPr>
+          <w:rFonts w:ascii="Helvetica" w:hAnsi="Helvetica"/>
+          <w:color w:val="000000"/>
+          <w:sz w:val="21"/>
+          <w:szCs w:val="21"/>
+        </w:rPr>
+        <w:t>nginx</w:t>
+      </w:r>
+      <w:proofErr w:type="spellEnd"/>
+      <w:r>
+        <w:rPr>
+          <w:rFonts w:ascii="Helvetica" w:hAnsi="Helvetica"/>
+          <w:color w:val="000000"/>
+          <w:sz w:val="21"/>
+          <w:szCs w:val="21"/>
+        </w:rPr>
+        <w:t>：存放静态文件</w:t>
+      </w:r>
+    </w:p>
+    <w:p>
+      <w:pPr>
+        <w:pStyle w:val="a7"/>
+        <w:shd w:val="clear" w:color="auto" w:fill="FFFFFF"/>
+        <w:spacing w:before="150" w:beforeAutospacing="0" w:after="150" w:afterAutospacing="0"/>
+        <w:rPr>
+          <w:rFonts w:ascii="Helvetica" w:hAnsi="Helvetica"/>
+          <w:color w:val="000000"/>
+          <w:sz w:val="21"/>
+          <w:szCs w:val="21"/>
+        </w:rPr>
+      </w:pPr>
+      <w:r>
+        <w:rPr>
+          <w:rFonts w:ascii="Helvetica" w:hAnsi="Helvetica"/>
+          <w:color w:val="000000"/>
+          <w:sz w:val="21"/>
+          <w:szCs w:val="21"/>
+        </w:rPr>
+        <w:t>/var/log/</w:t>
+      </w:r>
+      <w:proofErr w:type="spellStart"/>
+      <w:r>
+        <w:rPr>
+          <w:rFonts w:ascii="Helvetica" w:hAnsi="Helvetica"/>
+          <w:color w:val="000000"/>
+          <w:sz w:val="21"/>
+          <w:szCs w:val="21"/>
+        </w:rPr>
+        <w:t>nginx</w:t>
+      </w:r>
+      <w:proofErr w:type="spellEnd"/>
+      <w:r>
+        <w:rPr>
+          <w:rFonts w:ascii="Helvetica" w:hAnsi="Helvetica"/>
+          <w:color w:val="000000"/>
+          <w:sz w:val="21"/>
+          <w:szCs w:val="21"/>
+        </w:rPr>
+        <w:t>：存放日志</w:t>
+      </w:r>
     </w:p>
     <w:p/>
     <w:p/>
     <w:p>
       <w:r>
-        <w:t>nginx -t</w:t>
-      </w:r>
-    </w:p>
-    <w:p>
-      <w:r>
-        <w:t>/usr/sbin/nginx -s reload</w:t>
+        <w:t xml:space="preserve">apt-get install </w:t>
+      </w:r>
+      <w:proofErr w:type="spellStart"/>
+      <w:r>
+        <w:t>nginx</w:t>
+      </w:r>
+      <w:proofErr w:type="spellEnd"/>
+    </w:p>
+    <w:p>
+      <w:proofErr w:type="spellStart"/>
+      <w:r>
+        <w:t>nginx</w:t>
+      </w:r>
+      <w:proofErr w:type="spellEnd"/>
+      <w:r>
+        <w:t xml:space="preserve"> -t</w:t>
+      </w:r>
+    </w:p>
+    <w:p>
+      <w:r>
+        <w:t>/</w:t>
+      </w:r>
+      <w:proofErr w:type="spellStart"/>
+      <w:r>
+        <w:t>usr</w:t>
+      </w:r>
+      <w:proofErr w:type="spellEnd"/>
+      <w:r>
+        <w:t>/</w:t>
+      </w:r>
+      <w:proofErr w:type="spellStart"/>
+      <w:r>
+        <w:t>sbin</w:t>
+      </w:r>
+      <w:proofErr w:type="spellEnd"/>
+      <w:r>
+        <w:t>/</w:t>
+      </w:r>
+      <w:proofErr w:type="spellStart"/>
+      <w:r>
+        <w:t>nginx</w:t>
+      </w:r>
+      <w:proofErr w:type="spellEnd"/>
+      <w:r>
+        <w:t xml:space="preserve"> -s reload</w:t>
       </w:r>
     </w:p>
     <w:p/>
     <w:p>
-      <w:pPr>
-        <w:rPr>
-          <w:rFonts w:hint="eastAsia"/>
-        </w:rPr>
-      </w:pPr>
       <w:r>
         <w:rPr>
           <w:rFonts w:hint="eastAsia"/>
@@ -458,59 +1732,145 @@
         </w:rPr>
         <w:t xml:space="preserve"> </w:t>
       </w:r>
+      <w:proofErr w:type="spellStart"/>
       <w:r>
         <w:t>nginx</w:t>
       </w:r>
-      <w:bookmarkStart w:id="0" w:name="_GoBack"/>
-      <w:bookmarkEnd w:id="0"/>
-    </w:p>
-    <w:p>
-      <w:r>
-        <w:t>/etc/init.d/nginx reload</w:t>
+      <w:proofErr w:type="spellEnd"/>
+    </w:p>
+    <w:p>
+      <w:r>
+        <w:t>/</w:t>
+      </w:r>
+      <w:proofErr w:type="spellStart"/>
+      <w:r>
+        <w:t>etc</w:t>
+      </w:r>
+      <w:proofErr w:type="spellEnd"/>
+      <w:r>
+        <w:t>/</w:t>
+      </w:r>
+      <w:proofErr w:type="spellStart"/>
+      <w:proofErr w:type="gramStart"/>
+      <w:r>
+        <w:t>init.d</w:t>
+      </w:r>
+      <w:proofErr w:type="spellEnd"/>
+      <w:proofErr w:type="gramEnd"/>
+      <w:r>
+        <w:t>/</w:t>
+      </w:r>
+      <w:proofErr w:type="spellStart"/>
+      <w:r>
+        <w:t>nginx</w:t>
+      </w:r>
+      <w:proofErr w:type="spellEnd"/>
+      <w:r>
+        <w:t xml:space="preserve"> reload</w:t>
       </w:r>
     </w:p>
     <w:p/>
     <w:p/>
     <w:p/>
     <w:p>
+      <w:pPr>
+        <w:ind w:firstLine="195"/>
+      </w:pPr>
       <w:r>
         <w:t>server {</w:t>
       </w:r>
     </w:p>
     <w:p>
-      <w:r>
-        <w:t xml:space="preserve">        listen       8090;</w:t>
-      </w:r>
-    </w:p>
-    <w:p>
-      <w:r>
-        <w:t xml:space="preserve">        server_name  localhost;</w:t>
-      </w:r>
-    </w:p>
-    <w:p/>
-    <w:p>
-      <w:r>
-        <w:t xml:space="preserve">        #access_log  logs/host.access.log  main;</w:t>
-      </w:r>
-    </w:p>
-    <w:p/>
-    <w:p>
-      <w:r>
-        <w:t xml:space="preserve">        root         /home/eric218/data/data/00/00/;</w:t>
-      </w:r>
-    </w:p>
-    <w:p>
       <w:pPr>
         <w:ind w:firstLine="195"/>
       </w:pPr>
       <w:r>
-        <w:t>}</w:t>
+        <w:t xml:space="preserve">        listen       6090;</w:t>
       </w:r>
     </w:p>
     <w:p>
       <w:pPr>
         <w:ind w:firstLine="195"/>
       </w:pPr>
+      <w:r>
+        <w:t xml:space="preserve">        </w:t>
+      </w:r>
+      <w:proofErr w:type="spellStart"/>
+      <w:r>
+        <w:t>server_</w:t>
+      </w:r>
+      <w:proofErr w:type="gramStart"/>
+      <w:r>
+        <w:t>name</w:t>
+      </w:r>
+      <w:proofErr w:type="spellEnd"/>
+      <w:r>
+        <w:t xml:space="preserve">  localhost</w:t>
+      </w:r>
+      <w:proofErr w:type="gramEnd"/>
+      <w:r>
+        <w:t>;</w:t>
+      </w:r>
+    </w:p>
+    <w:p>
+      <w:pPr>
+        <w:ind w:firstLine="195"/>
+      </w:pPr>
+    </w:p>
+    <w:p>
+      <w:pPr>
+        <w:ind w:firstLine="195"/>
+      </w:pPr>
+      <w:r>
+        <w:t xml:space="preserve">        #</w:t>
+      </w:r>
+      <w:proofErr w:type="spellStart"/>
+      <w:r>
+        <w:t>access_</w:t>
+      </w:r>
+      <w:proofErr w:type="gramStart"/>
+      <w:r>
+        <w:t>log</w:t>
+      </w:r>
+      <w:proofErr w:type="spellEnd"/>
+      <w:r>
+        <w:t xml:space="preserve">  logs/host.access.log</w:t>
+      </w:r>
+      <w:proofErr w:type="gramEnd"/>
+      <w:r>
+        <w:t xml:space="preserve">  main;</w:t>
+      </w:r>
+    </w:p>
+    <w:p>
+      <w:pPr>
+        <w:ind w:firstLine="195"/>
+      </w:pPr>
+    </w:p>
+    <w:p>
+      <w:pPr>
+        <w:ind w:firstLine="195"/>
+      </w:pPr>
+      <w:r>
+        <w:t xml:space="preserve">        root         /</w:t>
+      </w:r>
+      <w:proofErr w:type="spellStart"/>
+      <w:r>
+        <w:t>fastdfs_upload</w:t>
+      </w:r>
+      <w:proofErr w:type="spellEnd"/>
+      <w:r>
+        <w:t>/data/data/;</w:t>
+      </w:r>
+    </w:p>
+    <w:p>
+      <w:pPr>
+        <w:ind w:firstLine="195"/>
+      </w:pPr>
+      <w:r>
+        <w:t xml:space="preserve">  }</w:t>
+      </w:r>
+      <w:bookmarkStart w:id="0" w:name="_GoBack"/>
+      <w:bookmarkEnd w:id="0"/>
     </w:p>
     <w:p>
       <w:pPr>
@@ -529,7 +1889,7 @@
 </file>
 
 <file path=word/styles.xml><?xml version="1.0" encoding="utf-8"?>
-<w:styles xmlns:mc="http://schemas.openxmlformats.org/markup-compatibility/2006" xmlns:r="http://schemas.openxmlformats.org/officeDocument/2006/relationships" xmlns:w="http://schemas.openxmlformats.org/wordprocessingml/2006/main" xmlns:w14="http://schemas.microsoft.com/office/word/2010/wordml" xmlns:w15="http://schemas.microsoft.com/office/word/2012/wordml" mc:Ignorable="w14 w15">
+<w:styles xmlns:mc="http://schemas.openxmlformats.org/markup-compatibility/2006" xmlns:r="http://schemas.openxmlformats.org/officeDocument/2006/relationships" xmlns:w="http://schemas.openxmlformats.org/wordprocessingml/2006/main" xmlns:w14="http://schemas.microsoft.com/office/word/2010/wordml" xmlns:w15="http://schemas.microsoft.com/office/word/2012/wordml" xmlns:w16cid="http://schemas.microsoft.com/office/word/2016/wordml/cid" xmlns:w16se="http://schemas.microsoft.com/office/word/2015/wordml/symex" mc:Ignorable="w14 w15 w16se w16cid">
   <w:docDefaults>
     <w:rPrDefault>
       <w:rPr>
@@ -545,7 +1905,7 @@
       </w:pPr>
     </w:pPrDefault>
   </w:docDefaults>
-  <w:latentStyles w:defLockedState="0" w:defUIPriority="99" w:defSemiHidden="0" w:defUnhideWhenUsed="0" w:defQFormat="0" w:count="371">
+  <w:latentStyles w:defLockedState="0" w:defUIPriority="99" w:defSemiHidden="0" w:defUnhideWhenUsed="0" w:defQFormat="0" w:count="375">
     <w:lsdException w:name="Normal" w:uiPriority="0" w:qFormat="1"/>
     <w:lsdException w:name="heading 1" w:uiPriority="9" w:qFormat="1"/>
     <w:lsdException w:name="heading 2" w:semiHidden="1" w:uiPriority="9" w:unhideWhenUsed="1" w:qFormat="1"/>
@@ -651,7 +2011,6 @@
     <w:lsdException w:name="HTML Sample" w:semiHidden="1" w:unhideWhenUsed="1"/>
     <w:lsdException w:name="HTML Typewriter" w:semiHidden="1" w:unhideWhenUsed="1"/>
     <w:lsdException w:name="HTML Variable" w:semiHidden="1" w:unhideWhenUsed="1"/>
-    <w:lsdException w:name="Normal Table" w:semiHidden="1" w:unhideWhenUsed="1"/>
     <w:lsdException w:name="annotation subject" w:semiHidden="1" w:unhideWhenUsed="1"/>
     <w:lsdException w:name="No List" w:semiHidden="1" w:unhideWhenUsed="1"/>
     <w:lsdException w:name="Outline List 1" w:semiHidden="1" w:unhideWhenUsed="1"/>
@@ -695,10 +2054,8 @@
     <w:lsdException w:name="Table Elegant" w:semiHidden="1" w:unhideWhenUsed="1"/>
     <w:lsdException w:name="Table Professional" w:semiHidden="1" w:unhideWhenUsed="1"/>
     <w:lsdException w:name="Table Subtle 1" w:semiHidden="1" w:unhideWhenUsed="1"/>
-    <w:lsdException w:name="Table Subtle 2" w:semiHidden="1" w:unhideWhenUsed="1"/>
     <w:lsdException w:name="Table Web 1" w:semiHidden="1" w:unhideWhenUsed="1"/>
     <w:lsdException w:name="Table Web 2" w:semiHidden="1" w:unhideWhenUsed="1"/>
-    <w:lsdException w:name="Table Web 3" w:semiHidden="1" w:unhideWhenUsed="1"/>
     <w:lsdException w:name="Balloon Text" w:semiHidden="1" w:unhideWhenUsed="1"/>
     <w:lsdException w:name="Table Grid" w:uiPriority="39"/>
     <w:lsdException w:name="Table Theme" w:semiHidden="1" w:unhideWhenUsed="1"/>
@@ -917,15 +2274,19 @@
     <w:lsdException w:name="List Table 5 Dark Accent 6" w:uiPriority="50"/>
     <w:lsdException w:name="List Table 6 Colorful Accent 6" w:uiPriority="51"/>
     <w:lsdException w:name="List Table 7 Colorful Accent 6" w:uiPriority="52"/>
+    <w:lsdException w:name="Mention" w:semiHidden="1" w:unhideWhenUsed="1"/>
+    <w:lsdException w:name="Smart Hyperlink" w:semiHidden="1" w:unhideWhenUsed="1"/>
+    <w:lsdException w:name="Hashtag" w:semiHidden="1" w:unhideWhenUsed="1"/>
+    <w:lsdException w:name="Unresolved Mention" w:semiHidden="1" w:unhideWhenUsed="1"/>
   </w:latentStyles>
-  <w:style w:type="paragraph" w:default="1" w:styleId="Normal">
+  <w:style w:type="paragraph" w:default="1" w:styleId="a">
     <w:name w:val="Normal"/>
     <w:qFormat/>
   </w:style>
-  <w:style w:type="paragraph" w:styleId="Heading1">
+  <w:style w:type="paragraph" w:styleId="1">
     <w:name w:val="heading 1"/>
-    <w:basedOn w:val="Normal"/>
-    <w:link w:val="Heading1Char"/>
+    <w:basedOn w:val="a"/>
+    <w:link w:val="10"/>
     <w:uiPriority w:val="9"/>
     <w:qFormat/>
     <w:rsid w:val="00C75433"/>
@@ -942,13 +2303,36 @@
       <w:szCs w:val="48"/>
     </w:rPr>
   </w:style>
-  <w:style w:type="character" w:default="1" w:styleId="DefaultParagraphFont">
+  <w:style w:type="paragraph" w:styleId="3">
+    <w:name w:val="heading 3"/>
+    <w:basedOn w:val="a"/>
+    <w:next w:val="a"/>
+    <w:link w:val="30"/>
+    <w:uiPriority w:val="9"/>
+    <w:semiHidden/>
+    <w:unhideWhenUsed/>
+    <w:qFormat/>
+    <w:rsid w:val="00FF0F17"/>
+    <w:pPr>
+      <w:keepNext/>
+      <w:keepLines/>
+      <w:spacing w:before="260" w:after="260" w:line="416" w:lineRule="auto"/>
+      <w:outlineLvl w:val="2"/>
+    </w:pPr>
+    <w:rPr>
+      <w:b/>
+      <w:bCs/>
+      <w:sz w:val="32"/>
+      <w:szCs w:val="32"/>
+    </w:rPr>
+  </w:style>
+  <w:style w:type="character" w:default="1" w:styleId="a0">
     <w:name w:val="Default Paragraph Font"/>
     <w:uiPriority w:val="1"/>
     <w:semiHidden/>
     <w:unhideWhenUsed/>
   </w:style>
-  <w:style w:type="table" w:default="1" w:styleId="TableNormal">
+  <w:style w:type="table" w:default="1" w:styleId="a1">
     <w:name w:val="Normal Table"/>
     <w:uiPriority w:val="99"/>
     <w:semiHidden/>
@@ -963,16 +2347,16 @@
       </w:tblCellMar>
     </w:tblPr>
   </w:style>
-  <w:style w:type="numbering" w:default="1" w:styleId="NoList">
+  <w:style w:type="numbering" w:default="1" w:styleId="a2">
     <w:name w:val="No List"/>
     <w:uiPriority w:val="99"/>
     <w:semiHidden/>
     <w:unhideWhenUsed/>
   </w:style>
-  <w:style w:type="character" w:customStyle="1" w:styleId="Heading1Char">
-    <w:name w:val="Heading 1 Char"/>
-    <w:basedOn w:val="DefaultParagraphFont"/>
-    <w:link w:val="Heading1"/>
+  <w:style w:type="character" w:customStyle="1" w:styleId="10">
+    <w:name w:val="标题 1 字符"/>
+    <w:basedOn w:val="a0"/>
+    <w:link w:val="1"/>
     <w:uiPriority w:val="9"/>
     <w:rsid w:val="00C75433"/>
     <w:rPr>
@@ -984,15 +2368,80 @@
       <w:szCs w:val="48"/>
     </w:rPr>
   </w:style>
-  <w:style w:type="character" w:styleId="Hyperlink">
+  <w:style w:type="character" w:styleId="a3">
     <w:name w:val="Hyperlink"/>
-    <w:basedOn w:val="DefaultParagraphFont"/>
+    <w:basedOn w:val="a0"/>
     <w:uiPriority w:val="99"/>
     <w:unhideWhenUsed/>
     <w:rsid w:val="00DB72CA"/>
     <w:rPr>
       <w:color w:val="0563C1" w:themeColor="hyperlink"/>
       <w:u w:val="single"/>
+    </w:rPr>
+  </w:style>
+  <w:style w:type="character" w:customStyle="1" w:styleId="30">
+    <w:name w:val="标题 3 字符"/>
+    <w:basedOn w:val="a0"/>
+    <w:link w:val="3"/>
+    <w:uiPriority w:val="9"/>
+    <w:semiHidden/>
+    <w:rsid w:val="00FF0F17"/>
+    <w:rPr>
+      <w:b/>
+      <w:bCs/>
+      <w:sz w:val="32"/>
+      <w:szCs w:val="32"/>
+    </w:rPr>
+  </w:style>
+  <w:style w:type="character" w:styleId="a4">
+    <w:name w:val="Unresolved Mention"/>
+    <w:basedOn w:val="a0"/>
+    <w:uiPriority w:val="99"/>
+    <w:semiHidden/>
+    <w:unhideWhenUsed/>
+    <w:rsid w:val="0059513C"/>
+    <w:rPr>
+      <w:color w:val="605E5C"/>
+      <w:shd w:val="clear" w:color="auto" w:fill="E1DFDD"/>
+    </w:rPr>
+  </w:style>
+  <w:style w:type="character" w:styleId="a5">
+    <w:name w:val="Strong"/>
+    <w:basedOn w:val="a0"/>
+    <w:uiPriority w:val="22"/>
+    <w:qFormat/>
+    <w:rsid w:val="00210889"/>
+    <w:rPr>
+      <w:b/>
+      <w:bCs/>
+    </w:rPr>
+  </w:style>
+  <w:style w:type="character" w:styleId="a6">
+    <w:name w:val="FollowedHyperlink"/>
+    <w:basedOn w:val="a0"/>
+    <w:uiPriority w:val="99"/>
+    <w:semiHidden/>
+    <w:unhideWhenUsed/>
+    <w:rsid w:val="00DF5452"/>
+    <w:rPr>
+      <w:color w:val="954F72" w:themeColor="followedHyperlink"/>
+      <w:u w:val="single"/>
+    </w:rPr>
+  </w:style>
+  <w:style w:type="paragraph" w:styleId="a7">
+    <w:name w:val="Normal (Web)"/>
+    <w:basedOn w:val="a"/>
+    <w:uiPriority w:val="99"/>
+    <w:semiHidden/>
+    <w:unhideWhenUsed/>
+    <w:rsid w:val="003C1ACF"/>
+    <w:pPr>
+      <w:spacing w:before="100" w:beforeAutospacing="1" w:after="100" w:afterAutospacing="1" w:line="240" w:lineRule="auto"/>
+    </w:pPr>
+    <w:rPr>
+      <w:rFonts w:ascii="宋体" w:eastAsia="宋体" w:hAnsi="宋体" w:cs="宋体"/>
+      <w:sz w:val="24"/>
+      <w:szCs w:val="24"/>
     </w:rPr>
   </w:style>
 </w:styles>

--- a/readme.docx
+++ b/readme.docx
@@ -21,7 +21,15 @@
     </w:p>
     <w:p>
       <w:r>
-        <w:t>Node –v</w:t>
+        <w:rPr>
+          <w:rFonts w:hint="eastAsia"/>
+        </w:rPr>
+        <w:t>n</w:t>
+      </w:r>
+      <w:bookmarkStart w:id="0" w:name="_GoBack"/>
+      <w:bookmarkEnd w:id="0"/>
+      <w:r>
+        <w:t>ode –v</w:t>
       </w:r>
       <w:r>
         <w:rPr>
@@ -319,11 +327,6 @@
       <w:proofErr w:type="spellEnd"/>
     </w:p>
     <w:p>
-      <w:pPr>
-        <w:rPr>
-          <w:rFonts w:hint="eastAsia"/>
-        </w:rPr>
-      </w:pPr>
       <w:hyperlink r:id="rId4" w:history="1">
         <w:r>
           <w:rPr>
@@ -380,11 +383,6 @@
     </w:p>
     <w:p/>
     <w:p>
-      <w:pPr>
-        <w:rPr>
-          <w:rFonts w:hint="eastAsia"/>
-        </w:rPr>
-      </w:pPr>
       <w:r>
         <w:t>./make.sh install</w:t>
       </w:r>
@@ -433,13 +431,7 @@
       </w:r>
     </w:p>
     <w:p/>
-    <w:p>
-      <w:pPr>
-        <w:rPr>
-          <w:rFonts w:hint="eastAsia"/>
-        </w:rPr>
-      </w:pPr>
-    </w:p>
+    <w:p/>
     <w:p>
       <w:r>
         <w:t>https://blog.csdn.net/softwave/article/details/54017095</w:t>
@@ -475,11 +467,6 @@
       </w:r>
     </w:p>
     <w:p>
-      <w:pPr>
-        <w:rPr>
-          <w:rFonts w:hint="eastAsia"/>
-        </w:rPr>
-      </w:pPr>
       <w:r>
         <w:rPr>
           <w:noProof/>
@@ -585,11 +572,6 @@
     </w:p>
     <w:p/>
     <w:p>
-      <w:pPr>
-        <w:rPr>
-          <w:rFonts w:hint="eastAsia"/>
-        </w:rPr>
-      </w:pPr>
       <w:r>
         <w:rPr>
           <w:rFonts w:hint="eastAsia"/>
@@ -655,11 +637,6 @@
     </w:p>
     <w:p/>
     <w:p>
-      <w:pPr>
-        <w:rPr>
-          <w:rFonts w:hint="eastAsia"/>
-        </w:rPr>
-      </w:pPr>
       <w:r>
         <w:rPr>
           <w:noProof/>
@@ -703,11 +680,6 @@
     </w:p>
     <w:p/>
     <w:p>
-      <w:pPr>
-        <w:rPr>
-          <w:rFonts w:hint="eastAsia"/>
-        </w:rPr>
-      </w:pPr>
       <w:r>
         <w:rPr>
           <w:rStyle w:val="a5"/>
@@ -757,11 +729,6 @@
       <w:proofErr w:type="spellEnd"/>
     </w:p>
     <w:p>
-      <w:pPr>
-        <w:rPr>
-          <w:rFonts w:hint="eastAsia"/>
-        </w:rPr>
-      </w:pPr>
       <w:r>
         <w:rPr>
           <w:rFonts w:hint="eastAsia"/>
@@ -932,11 +899,6 @@
     </w:p>
     <w:p/>
     <w:p>
-      <w:pPr>
-        <w:rPr>
-          <w:rFonts w:hint="eastAsia"/>
-        </w:rPr>
-      </w:pPr>
       <w:r>
         <w:rPr>
           <w:rFonts w:hint="eastAsia"/>
@@ -950,11 +912,6 @@
       <w:proofErr w:type="spellEnd"/>
     </w:p>
     <w:p>
-      <w:pPr>
-        <w:rPr>
-          <w:rFonts w:hint="eastAsia"/>
-        </w:rPr>
-      </w:pPr>
       <w:r>
         <w:rPr>
           <w:noProof/>
@@ -1013,17 +970,17 @@
         </w:rPr>
         <w:t>etc</w:t>
       </w:r>
-      <w:r>
-        <w:t>/fdfs</w:t>
-      </w:r>
-    </w:p>
-    <w:p>
-      <w:pPr>
-        <w:rPr>
-          <w:rFonts w:hint="eastAsia"/>
-        </w:rPr>
-      </w:pPr>
-      <w:proofErr w:type="spellEnd"/>
+      <w:proofErr w:type="spellEnd"/>
+      <w:r>
+        <w:t>/</w:t>
+      </w:r>
+      <w:proofErr w:type="spellStart"/>
+      <w:r>
+        <w:t>fdfs</w:t>
+      </w:r>
+      <w:proofErr w:type="spellEnd"/>
+    </w:p>
+    <w:p>
       <w:r>
         <w:rPr>
           <w:noProof/>
@@ -1869,8 +1826,6 @@
       <w:r>
         <w:t xml:space="preserve">  }</w:t>
       </w:r>
-      <w:bookmarkStart w:id="0" w:name="_GoBack"/>
-      <w:bookmarkEnd w:id="0"/>
     </w:p>
     <w:p>
       <w:pPr>
@@ -2011,6 +1966,7 @@
     <w:lsdException w:name="HTML Sample" w:semiHidden="1" w:unhideWhenUsed="1"/>
     <w:lsdException w:name="HTML Typewriter" w:semiHidden="1" w:unhideWhenUsed="1"/>
     <w:lsdException w:name="HTML Variable" w:semiHidden="1" w:unhideWhenUsed="1"/>
+    <w:lsdException w:name="Normal Table" w:semiHidden="1" w:unhideWhenUsed="1"/>
     <w:lsdException w:name="annotation subject" w:semiHidden="1" w:unhideWhenUsed="1"/>
     <w:lsdException w:name="No List" w:semiHidden="1" w:unhideWhenUsed="1"/>
     <w:lsdException w:name="Outline List 1" w:semiHidden="1" w:unhideWhenUsed="1"/>
@@ -2054,8 +2010,10 @@
     <w:lsdException w:name="Table Elegant" w:semiHidden="1" w:unhideWhenUsed="1"/>
     <w:lsdException w:name="Table Professional" w:semiHidden="1" w:unhideWhenUsed="1"/>
     <w:lsdException w:name="Table Subtle 1" w:semiHidden="1" w:unhideWhenUsed="1"/>
+    <w:lsdException w:name="Table Subtle 2" w:semiHidden="1" w:unhideWhenUsed="1"/>
     <w:lsdException w:name="Table Web 1" w:semiHidden="1" w:unhideWhenUsed="1"/>
     <w:lsdException w:name="Table Web 2" w:semiHidden="1" w:unhideWhenUsed="1"/>
+    <w:lsdException w:name="Table Web 3" w:semiHidden="1" w:unhideWhenUsed="1"/>
     <w:lsdException w:name="Balloon Text" w:semiHidden="1" w:unhideWhenUsed="1"/>
     <w:lsdException w:name="Table Grid" w:uiPriority="39"/>
     <w:lsdException w:name="Table Theme" w:semiHidden="1" w:unhideWhenUsed="1"/>
